--- a/Laboratorios/Lab07/entregables lab07 digital 1.docx
+++ b/Laboratorios/Lab07/entregables lab07 digital 1.docx
@@ -3,139 +3,50 @@
 <w:document xmlns:wpc="http://schemas.microsoft.com/office/word/2010/wordprocessingCanvas" xmlns:cx="http://schemas.microsoft.com/office/drawing/2014/chartex" xmlns:cx1="http://schemas.microsoft.com/office/drawing/2015/9/8/chartex" xmlns:cx2="http://schemas.microsoft.com/office/drawing/2015/10/21/chartex" xmlns:cx3="http://schemas.microsoft.com/office/drawing/2016/5/9/chartex" xmlns:cx4="http://schemas.microsoft.com/office/drawing/2016/5/10/chartex" xmlns:cx5="http://schemas.microsoft.com/office/drawing/2016/5/11/chartex" xmlns:cx6="http://schemas.microsoft.com/office/drawing/2016/5/12/chartex" xmlns:cx7="http://schemas.microsoft.com/office/drawing/2016/5/13/chartex" xmlns:cx8="http://schemas.microsoft.com/office/drawing/2016/5/14/chartex" xmlns:mc="http://schemas.openxmlformats.org/markup-compatibility/2006" xmlns:aink="http://schemas.microsoft.com/office/drawing/2016/ink" xmlns:am3d="http://schemas.microsoft.com/office/drawing/2017/model3d" xmlns:o="urn:schemas-microsoft-com:office:office" xmlns:r="http://schemas.openxmlformats.org/officeDocument/2006/relationships" xmlns:m="http://schemas.openxmlformats.org/officeDocument/2006/math" xmlns:v="urn:schemas-microsoft-com:vml" xmlns:wp14="http://schemas.microsoft.com/office/word/2010/wordprocessingDrawing" xmlns:wp="http://schemas.openxmlformats.org/drawingml/2006/wordprocessingDrawing" xmlns:w10="urn:schemas-microsoft-com:office:word" xmlns:w="http://schemas.openxmlformats.org/wordprocessingml/2006/main" xmlns:w14="http://schemas.microsoft.com/office/word/2010/wordml" xmlns:w15="http://schemas.microsoft.com/office/word/2012/wordml" xmlns:w16cex="http://schemas.microsoft.com/office/word/2018/wordml/cex" xmlns:w16cid="http://schemas.microsoft.com/office/word/2016/wordml/cid" xmlns:w16="http://schemas.microsoft.com/office/word/2018/wordml" xmlns:w16se="http://schemas.microsoft.com/office/word/2015/wordml/symex" xmlns:wpg="http://schemas.microsoft.com/office/word/2010/wordprocessingGroup" xmlns:wpi="http://schemas.microsoft.com/office/word/2010/wordprocessingInk" xmlns:wne="http://schemas.microsoft.com/office/word/2006/wordml" xmlns:wps="http://schemas.microsoft.com/office/word/2010/wordprocessingShape" mc:Ignorable="w14 w15 w16se w16cid w16 w16cex wp14">
   <w:body>
     <w:p>
-      <w:pPr>
-        <w:rPr>
-          <w:lang w:val="en-US"/>
-        </w:rPr>
-      </w:pPr>
-      <w:r>
-        <w:rPr>
-          <w:lang w:val="en-US"/>
-        </w:rPr>
+      <w:r>
         <w:t xml:space="preserve">Carlos Gil </w:t>
       </w:r>
       <w:r>
-        <w:rPr>
-          <w:lang w:val="en-US"/>
-        </w:rPr>
         <w:tab/>
       </w:r>
       <w:r>
-        <w:rPr>
-          <w:lang w:val="en-US"/>
-        </w:rPr>
         <w:tab/>
       </w:r>
       <w:r>
-        <w:rPr>
-          <w:lang w:val="en-US"/>
-        </w:rPr>
         <w:tab/>
       </w:r>
       <w:r>
-        <w:rPr>
-          <w:lang w:val="en-US"/>
-        </w:rPr>
         <w:tab/>
       </w:r>
       <w:r>
-        <w:rPr>
-          <w:lang w:val="en-US"/>
-        </w:rPr>
         <w:tab/>
       </w:r>
       <w:r>
-        <w:rPr>
-          <w:lang w:val="en-US"/>
-        </w:rPr>
         <w:tab/>
       </w:r>
       <w:r>
-        <w:rPr>
-          <w:lang w:val="en-US"/>
-        </w:rPr>
         <w:tab/>
       </w:r>
       <w:r>
-        <w:rPr>
-          <w:lang w:val="en-US"/>
-        </w:rPr>
         <w:tab/>
       </w:r>
       <w:r>
-        <w:rPr>
-          <w:lang w:val="en-US"/>
-        </w:rPr>
         <w:tab/>
       </w:r>
       <w:r>
-        <w:rPr>
-          <w:lang w:val="en-US"/>
-        </w:rPr>
         <w:tab/>
         <w:t xml:space="preserve">             19443</w:t>
       </w:r>
     </w:p>
     <w:p>
-      <w:pPr>
-        <w:rPr>
-          <w:lang w:val="en-US"/>
-        </w:rPr>
-      </w:pPr>
-      <w:proofErr w:type="spellStart"/>
-      <w:r>
-        <w:rPr>
-          <w:lang w:val="en-US"/>
-        </w:rPr>
-        <w:t>Ejercicio</w:t>
-      </w:r>
-      <w:proofErr w:type="spellEnd"/>
-      <w:r>
-        <w:rPr>
-          <w:lang w:val="en-US"/>
-        </w:rPr>
-        <w:t xml:space="preserve"> 1:</w:t>
-      </w:r>
-    </w:p>
-    <w:p>
-      <w:pPr>
-        <w:rPr>
-          <w:lang w:val="en-US"/>
-        </w:rPr>
-      </w:pPr>
-      <w:r>
-        <w:rPr>
-          <w:lang w:val="en-US"/>
-        </w:rPr>
+      <w:r>
+        <w:t>Ejercicio 1:</w:t>
+      </w:r>
+    </w:p>
+    <w:p>
+      <w:r>
         <w:tab/>
-      </w:r>
-      <w:proofErr w:type="spellStart"/>
-      <w:r>
-        <w:rPr>
-          <w:lang w:val="en-US"/>
-        </w:rPr>
-        <w:t>Estados</w:t>
-      </w:r>
-      <w:proofErr w:type="spellEnd"/>
-      <w:r>
-        <w:rPr>
-          <w:lang w:val="en-US"/>
-        </w:rPr>
-        <w:t xml:space="preserve"> </w:t>
-      </w:r>
-      <w:proofErr w:type="spellStart"/>
-      <w:r>
-        <w:rPr>
-          <w:lang w:val="en-US"/>
-        </w:rPr>
-        <w:t>futuros</w:t>
-      </w:r>
-      <w:proofErr w:type="spellEnd"/>
-      <w:r>
-        <w:rPr>
-          <w:lang w:val="en-US"/>
-        </w:rPr>
-        <w:t>:</w:t>
+        <w:t>Estados futuros:</w:t>
       </w:r>
     </w:p>
     <w:p>
@@ -276,60 +187,108 @@
       </w:r>
     </w:p>
     <w:p>
-      <w:pPr>
-        <w:rPr>
-          <w:lang w:val="en-US"/>
-        </w:rPr>
-      </w:pPr>
+      <w:r>
+        <w:t>Ci</w:t>
+      </w:r>
+      <w:r>
+        <w:t xml:space="preserve">rcuito en </w:t>
+      </w:r>
       <w:proofErr w:type="spellStart"/>
       <w:r>
-        <w:rPr>
-          <w:lang w:val="en-US"/>
-        </w:rPr>
-        <w:t>Ejercicio</w:t>
+        <w:t>tinkercad</w:t>
       </w:r>
       <w:proofErr w:type="spellEnd"/>
       <w:r>
-        <w:rPr>
-          <w:lang w:val="en-US"/>
-        </w:rPr>
-        <w:t xml:space="preserve"> 2:</w:t>
-      </w:r>
-    </w:p>
-    <w:p>
-      <w:pPr>
-        <w:rPr>
-          <w:lang w:val="en-US"/>
-        </w:rPr>
-      </w:pPr>
-      <w:r>
-        <w:rPr>
-          <w:lang w:val="en-US"/>
-        </w:rPr>
+        <w:t xml:space="preserve">: </w:t>
+      </w:r>
+      <w:hyperlink r:id="rId6" w:history="1">
+        <w:r>
+          <w:rPr>
+            <w:rStyle w:val="Hipervnculo"/>
+          </w:rPr>
+          <w:t>https://www.tinkercad.com/things/4x5A2bdkXku</w:t>
+        </w:r>
+      </w:hyperlink>
+    </w:p>
+    <w:p>
+      <w:pPr>
+        <w:rPr>
+          <w:noProof/>
+        </w:rPr>
+      </w:pPr>
+    </w:p>
+    <w:p>
+      <w:pPr>
+        <w:jc w:val="center"/>
+      </w:pPr>
+      <w:r>
+        <w:rPr>
+          <w:noProof/>
+        </w:rPr>
+        <w:drawing>
+          <wp:inline distT="0" distB="0" distL="0" distR="0" wp14:anchorId="59AF583C" wp14:editId="3A6C5854">
+            <wp:extent cx="5786771" cy="2154382"/>
+            <wp:effectExtent l="0" t="0" r="4445" b="0"/>
+            <wp:docPr id="11" name="Imagen 11"/>
+            <wp:cNvGraphicFramePr>
+              <a:graphicFrameLocks xmlns:a="http://schemas.openxmlformats.org/drawingml/2006/main" noChangeAspect="1"/>
+            </wp:cNvGraphicFramePr>
+            <a:graphic xmlns:a="http://schemas.openxmlformats.org/drawingml/2006/main">
+              <a:graphicData uri="http://schemas.openxmlformats.org/drawingml/2006/picture">
+                <pic:pic xmlns:pic="http://schemas.openxmlformats.org/drawingml/2006/picture">
+                  <pic:nvPicPr>
+                    <pic:cNvPr id="1" name=""/>
+                    <pic:cNvPicPr/>
+                  </pic:nvPicPr>
+                  <pic:blipFill rotWithShape="1">
+                    <a:blip r:embed="rId7"/>
+                    <a:srcRect l="7010" t="36099" r="37146" b="26940"/>
+                    <a:stretch/>
+                  </pic:blipFill>
+                  <pic:spPr bwMode="auto">
+                    <a:xfrm>
+                      <a:off x="0" y="0"/>
+                      <a:ext cx="5818812" cy="2166311"/>
+                    </a:xfrm>
+                    <a:prstGeom prst="rect">
+                      <a:avLst/>
+                    </a:prstGeom>
+                    <a:ln>
+                      <a:noFill/>
+                    </a:ln>
+                    <a:extLst>
+                      <a:ext uri="{53640926-AAD7-44D8-BBD7-CCE9431645EC}">
+                        <a14:shadowObscured xmlns:a14="http://schemas.microsoft.com/office/drawing/2010/main"/>
+                      </a:ext>
+                    </a:extLst>
+                  </pic:spPr>
+                </pic:pic>
+              </a:graphicData>
+            </a:graphic>
+          </wp:inline>
+        </w:drawing>
+      </w:r>
+    </w:p>
+    <w:p/>
+    <w:p/>
+    <w:p/>
+    <w:p/>
+    <w:p/>
+    <w:p>
+      <w:r>
+        <w:t>Ejercicio 2:</w:t>
+      </w:r>
+    </w:p>
+    <w:p>
+      <w:r>
         <w:tab/>
-      </w:r>
-      <w:proofErr w:type="spellStart"/>
-      <w:r>
-        <w:rPr>
-          <w:lang w:val="en-US"/>
-        </w:rPr>
-        <w:t>Estados</w:t>
-      </w:r>
-      <w:proofErr w:type="spellEnd"/>
-      <w:r>
-        <w:rPr>
-          <w:lang w:val="en-US"/>
-        </w:rPr>
-        <w:t>:</w:t>
+        <w:t>Estados:</w:t>
       </w:r>
     </w:p>
     <w:p>
       <w:pPr>
         <w:ind w:left="708" w:hanging="708"/>
         <w:jc w:val="center"/>
-        <w:rPr>
-          <w:lang w:val="en-US"/>
-        </w:rPr>
       </w:pPr>
       <w:r>
         <w:rPr>
@@ -357,7 +316,7 @@
                     <pic:cNvPicPr/>
                   </pic:nvPicPr>
                   <pic:blipFill rotWithShape="1">
-                    <a:blip r:embed="rId6"/>
+                    <a:blip r:embed="rId8"/>
                     <a:srcRect r="42241" b="68485"/>
                     <a:stretch/>
                   </pic:blipFill>
@@ -392,24 +351,8 @@
         </w:rPr>
       </w:pPr>
       <w:r>
-        <w:rPr>
-          <w:lang w:val="en-US"/>
-        </w:rPr>
         <w:tab/>
-      </w:r>
-      <w:proofErr w:type="spellStart"/>
-      <w:r>
-        <w:rPr>
-          <w:lang w:val="en-US"/>
-        </w:rPr>
-        <w:t>Salidas</w:t>
-      </w:r>
-      <w:proofErr w:type="spellEnd"/>
-      <w:r>
-        <w:rPr>
-          <w:lang w:val="en-US"/>
-        </w:rPr>
-        <w:t>:</w:t>
+        <w:t>Salidas:</w:t>
       </w:r>
     </w:p>
     <w:p>
@@ -439,7 +382,7 @@
                     <pic:cNvPicPr/>
                   </pic:nvPicPr>
                   <pic:blipFill rotWithShape="1">
-                    <a:blip r:embed="rId7"/>
+                    <a:blip r:embed="rId9"/>
                     <a:srcRect r="71970" b="69667"/>
                     <a:stretch/>
                   </pic:blipFill>
@@ -470,89 +413,45 @@
     <w:p>
       <w:pPr>
         <w:rPr>
-          <w:lang w:val="en-US"/>
-        </w:rPr>
-      </w:pPr>
-    </w:p>
-    <w:p>
-      <w:pPr>
-        <w:rPr>
-          <w:lang w:val="en-US"/>
-        </w:rPr>
-      </w:pPr>
-    </w:p>
-    <w:p>
-      <w:pPr>
-        <w:rPr>
-          <w:lang w:val="en-US"/>
-        </w:rPr>
-      </w:pPr>
+          <w:noProof/>
+        </w:rPr>
+      </w:pPr>
+      <w:r>
+        <w:t xml:space="preserve">Circuito en </w:t>
+      </w:r>
       <w:proofErr w:type="spellStart"/>
       <w:r>
-        <w:rPr>
-          <w:lang w:val="en-US"/>
-        </w:rPr>
-        <w:lastRenderedPageBreak/>
-        <w:t>Ejercicio</w:t>
+        <w:t>t</w:t>
+      </w:r>
+      <w:r>
+        <w:t>inkercad</w:t>
       </w:r>
       <w:proofErr w:type="spellEnd"/>
       <w:r>
-        <w:rPr>
-          <w:lang w:val="en-US"/>
-        </w:rPr>
-        <w:t xml:space="preserve"> 3:</w:t>
-      </w:r>
-    </w:p>
-    <w:p>
-      <w:pPr>
-        <w:rPr>
-          <w:lang w:val="en-US"/>
-        </w:rPr>
-      </w:pPr>
-      <w:r>
-        <w:rPr>
-          <w:lang w:val="en-US"/>
-        </w:rPr>
-        <w:tab/>
-      </w:r>
-      <w:proofErr w:type="spellStart"/>
-      <w:r>
-        <w:rPr>
-          <w:lang w:val="en-US"/>
-        </w:rPr>
-        <w:t>Estados</w:t>
-      </w:r>
-      <w:proofErr w:type="spellEnd"/>
-      <w:r>
-        <w:rPr>
-          <w:lang w:val="en-US"/>
-        </w:rPr>
-        <w:t>:</w:t>
-      </w:r>
-    </w:p>
-    <w:p>
-      <w:pPr>
-        <w:rPr>
-          <w:noProof/>
-        </w:rPr>
-      </w:pPr>
+        <w:t xml:space="preserve">: </w:t>
+      </w:r>
+      <w:r>
+        <w:t>https://www.tinkercad.com/things/241czAdGxxa</w:t>
+      </w:r>
     </w:p>
     <w:p>
       <w:pPr>
         <w:jc w:val="center"/>
-        <w:rPr>
-          <w:lang w:val="en-US"/>
-        </w:rPr>
+      </w:pPr>
+    </w:p>
+    <w:p>
+      <w:pPr>
+        <w:jc w:val="center"/>
       </w:pPr>
       <w:r>
         <w:rPr>
           <w:noProof/>
         </w:rPr>
         <w:drawing>
-          <wp:inline distT="0" distB="0" distL="0" distR="0" wp14:anchorId="49EA3964" wp14:editId="33F331EC">
-            <wp:extent cx="5915889" cy="1690254"/>
-            <wp:effectExtent l="0" t="0" r="0" b="5715"/>
-            <wp:docPr id="7" name="Imagen 7"/>
+          <wp:inline distT="0" distB="0" distL="0" distR="0" wp14:anchorId="0C799395" wp14:editId="73312113">
+            <wp:extent cx="5848814" cy="3241963"/>
+            <wp:effectExtent l="0" t="0" r="0" b="0"/>
+            <wp:docPr id="10" name="Imagen 10"/>
             <wp:cNvGraphicFramePr>
               <a:graphicFrameLocks xmlns:a="http://schemas.openxmlformats.org/drawingml/2006/main" noChangeAspect="1"/>
             </wp:cNvGraphicFramePr>
@@ -564,14 +463,14 @@
                     <pic:cNvPicPr/>
                   </pic:nvPicPr>
                   <pic:blipFill rotWithShape="1">
-                    <a:blip r:embed="rId8"/>
-                    <a:srcRect r="36547" b="67769"/>
+                    <a:blip r:embed="rId10"/>
+                    <a:srcRect l="8703" t="17835" r="37877" b="29522"/>
                     <a:stretch/>
                   </pic:blipFill>
                   <pic:spPr bwMode="auto">
                     <a:xfrm>
                       <a:off x="0" y="0"/>
-                      <a:ext cx="5948396" cy="1699542"/>
+                      <a:ext cx="5902117" cy="3271509"/>
                     </a:xfrm>
                     <a:prstGeom prst="rect">
                       <a:avLst/>
@@ -592,6 +491,78 @@
         </w:drawing>
       </w:r>
     </w:p>
+    <w:p/>
+    <w:p/>
+    <w:p/>
+    <w:p/>
+    <w:p/>
+    <w:p/>
+    <w:p>
+      <w:r>
+        <w:t>Ejercicio 3:</w:t>
+      </w:r>
+    </w:p>
+    <w:p>
+      <w:r>
+        <w:tab/>
+        <w:t>Estados:</w:t>
+      </w:r>
+    </w:p>
+    <w:p>
+      <w:pPr>
+        <w:jc w:val="center"/>
+        <w:rPr>
+          <w:lang w:val="en-US"/>
+        </w:rPr>
+      </w:pPr>
+      <w:r>
+        <w:rPr>
+          <w:noProof/>
+        </w:rPr>
+        <w:drawing>
+          <wp:inline distT="0" distB="0" distL="0" distR="0" wp14:anchorId="5D130972" wp14:editId="3E17FB1F">
+            <wp:extent cx="2607776" cy="1440873"/>
+            <wp:effectExtent l="0" t="0" r="2540" b="6985"/>
+            <wp:docPr id="4" name="Imagen 4"/>
+            <wp:cNvGraphicFramePr>
+              <a:graphicFrameLocks xmlns:a="http://schemas.openxmlformats.org/drawingml/2006/main" noChangeAspect="1"/>
+            </wp:cNvGraphicFramePr>
+            <a:graphic xmlns:a="http://schemas.openxmlformats.org/drawingml/2006/main">
+              <a:graphicData uri="http://schemas.openxmlformats.org/drawingml/2006/picture">
+                <pic:pic xmlns:pic="http://schemas.openxmlformats.org/drawingml/2006/picture">
+                  <pic:nvPicPr>
+                    <pic:cNvPr id="1" name=""/>
+                    <pic:cNvPicPr/>
+                  </pic:nvPicPr>
+                  <pic:blipFill rotWithShape="1">
+                    <a:blip r:embed="rId11"/>
+                    <a:srcRect r="68938" b="69488"/>
+                    <a:stretch/>
+                  </pic:blipFill>
+                  <pic:spPr bwMode="auto">
+                    <a:xfrm>
+                      <a:off x="0" y="0"/>
+                      <a:ext cx="2627440" cy="1451738"/>
+                    </a:xfrm>
+                    <a:prstGeom prst="rect">
+                      <a:avLst/>
+                    </a:prstGeom>
+                    <a:ln>
+                      <a:noFill/>
+                    </a:ln>
+                    <a:extLst>
+                      <a:ext uri="{53640926-AAD7-44D8-BBD7-CCE9431645EC}">
+                        <a14:shadowObscured xmlns:a14="http://schemas.microsoft.com/office/drawing/2010/main"/>
+                      </a:ext>
+                    </a:extLst>
+                  </pic:spPr>
+                </pic:pic>
+              </a:graphicData>
+            </a:graphic>
+          </wp:inline>
+        </w:drawing>
+      </w:r>
+    </w:p>
     <w:p>
       <w:pPr>
         <w:rPr>
@@ -653,7 +624,7 @@
                     <pic:cNvPicPr/>
                   </pic:nvPicPr>
                   <pic:blipFill rotWithShape="1">
-                    <a:blip r:embed="rId9"/>
+                    <a:blip r:embed="rId12"/>
                     <a:srcRect r="60720" b="57240"/>
                     <a:stretch/>
                   </pic:blipFill>
@@ -681,6 +652,108 @@
         </w:drawing>
       </w:r>
     </w:p>
+    <w:p>
+      <w:pPr>
+        <w:rPr>
+          <w:noProof/>
+        </w:rPr>
+      </w:pPr>
+      <w:r>
+        <w:rPr>
+          <w:noProof/>
+        </w:rPr>
+        <w:t xml:space="preserve">Circuito en tinkercad: </w:t>
+      </w:r>
+      <w:r>
+        <w:rPr>
+          <w:noProof/>
+        </w:rPr>
+        <w:t>https://www.tinkercad.com/things/e1O9C50cCfY</w:t>
+      </w:r>
+    </w:p>
+    <w:p>
+      <w:pPr>
+        <w:rPr>
+          <w:noProof/>
+        </w:rPr>
+      </w:pPr>
+    </w:p>
+    <w:p>
+      <w:pPr>
+        <w:jc w:val="center"/>
+        <w:rPr>
+          <w:noProof/>
+        </w:rPr>
+      </w:pPr>
+      <w:r>
+        <w:rPr>
+          <w:noProof/>
+        </w:rPr>
+        <w:drawing>
+          <wp:inline distT="0" distB="0" distL="0" distR="0" wp14:anchorId="5D01DB70" wp14:editId="41853828">
+            <wp:extent cx="4384963" cy="1720148"/>
+            <wp:effectExtent l="0" t="0" r="0" b="0"/>
+            <wp:docPr id="9" name="Imagen 9"/>
+            <wp:cNvGraphicFramePr>
+              <a:graphicFrameLocks xmlns:a="http://schemas.openxmlformats.org/drawingml/2006/main" noChangeAspect="1"/>
+            </wp:cNvGraphicFramePr>
+            <a:graphic xmlns:a="http://schemas.openxmlformats.org/drawingml/2006/main">
+              <a:graphicData uri="http://schemas.openxmlformats.org/drawingml/2006/picture">
+                <pic:pic xmlns:pic="http://schemas.openxmlformats.org/drawingml/2006/picture">
+                  <pic:nvPicPr>
+                    <pic:cNvPr id="1" name=""/>
+                    <pic:cNvPicPr/>
+                  </pic:nvPicPr>
+                  <pic:blipFill rotWithShape="1">
+                    <a:blip r:embed="rId13"/>
+                    <a:srcRect l="-362" t="23636" r="22406" b="21996"/>
+                    <a:stretch/>
+                  </pic:blipFill>
+                  <pic:spPr bwMode="auto">
+                    <a:xfrm>
+                      <a:off x="0" y="0"/>
+                      <a:ext cx="4395171" cy="1724152"/>
+                    </a:xfrm>
+                    <a:prstGeom prst="rect">
+                      <a:avLst/>
+                    </a:prstGeom>
+                    <a:ln>
+                      <a:noFill/>
+                    </a:ln>
+                    <a:extLst>
+                      <a:ext uri="{53640926-AAD7-44D8-BBD7-CCE9431645EC}">
+                        <a14:shadowObscured xmlns:a14="http://schemas.microsoft.com/office/drawing/2010/main"/>
+                      </a:ext>
+                    </a:extLst>
+                  </pic:spPr>
+                </pic:pic>
+              </a:graphicData>
+            </a:graphic>
+          </wp:inline>
+        </w:drawing>
+      </w:r>
+    </w:p>
+    <w:p>
+      <w:pPr>
+        <w:jc w:val="center"/>
+        <w:rPr>
+          <w:noProof/>
+        </w:rPr>
+      </w:pPr>
+      <w:r>
+        <w:rPr>
+          <w:noProof/>
+        </w:rPr>
+        <w:t xml:space="preserve">Link del repositorio: </w:t>
+      </w:r>
+      <w:r>
+        <w:rPr>
+          <w:noProof/>
+        </w:rPr>
+        <w:t>https://github.com/gil19443/Digital_1.git</w:t>
+      </w:r>
+    </w:p>
+    <w:p/>
     <w:sectPr>
       <w:pgSz w:w="11906" w:h="16838"/>
       <w:pgMar w:top="1440" w:right="1440" w:bottom="1440" w:left="1440" w:header="708" w:footer="708" w:gutter="0"/>
@@ -1117,6 +1190,29 @@
     <w:semiHidden/>
     <w:unhideWhenUsed/>
   </w:style>
+  <w:style w:type="character" w:styleId="Hipervnculo">
+    <w:name w:val="Hyperlink"/>
+    <w:basedOn w:val="Fuentedeprrafopredeter"/>
+    <w:uiPriority w:val="99"/>
+    <w:unhideWhenUsed/>
+    <w:rsid w:val="00592A26"/>
+    <w:rPr>
+      <w:color w:val="0563C1" w:themeColor="hyperlink"/>
+      <w:u w:val="single"/>
+    </w:rPr>
+  </w:style>
+  <w:style w:type="character" w:styleId="Mencinsinresolver">
+    <w:name w:val="Unresolved Mention"/>
+    <w:basedOn w:val="Fuentedeprrafopredeter"/>
+    <w:uiPriority w:val="99"/>
+    <w:semiHidden/>
+    <w:unhideWhenUsed/>
+    <w:rsid w:val="00592A26"/>
+    <w:rPr>
+      <w:color w:val="605E5C"/>
+      <w:shd w:val="clear" w:color="auto" w:fill="E1DFDD"/>
+    </w:rPr>
+  </w:style>
 </w:styles>
 </file>
 
